--- a/CraytonResume.docx
+++ b/CraytonResume.docx
@@ -36,6 +36,32 @@
         <w:ind w:right="0" w:left="0" w:firstLine="0"/>
         <w:jc w:val="left"/>
         <w:rPr>
+          <w:rFonts w:ascii="Arial" w:hAnsi="Arial" w:cs="Arial" w:eastAsia="Arial"/>
+          <w:color w:val="000000"/>
+          <w:spacing w:val="0"/>
+          <w:position w:val="0"/>
+          <w:sz w:val="22"/>
+          <w:shd w:fill="auto" w:val="clear"/>
+        </w:rPr>
+      </w:pPr>
+      <w:r>
+        <w:rPr>
+          <w:rFonts w:ascii="Arial" w:hAnsi="Arial" w:cs="Arial" w:eastAsia="Arial"/>
+          <w:color w:val="000000"/>
+          <w:spacing w:val="0"/>
+          <w:position w:val="0"/>
+          <w:sz w:val="22"/>
+          <w:shd w:fill="auto" w:val="clear"/>
+        </w:rPr>
+        <w:t xml:space="preserve">782 Huron St. Grafton OH 44044 H: 440-926-3836 kevincrayton13@gmail.com</w:t>
+      </w:r>
+    </w:p>
+    <w:p>
+      <w:pPr>
+        <w:spacing w:before="0" w:after="200" w:line="276"/>
+        <w:ind w:right="0" w:left="0" w:firstLine="0"/>
+        <w:jc w:val="left"/>
+        <w:rPr>
           <w:rFonts w:ascii="Arial Black" w:hAnsi="Arial Black" w:cs="Arial Black" w:eastAsia="Arial Black"/>
           <w:b/>
           <w:color w:val="000000"/>
@@ -45,17 +71,20 @@
           <w:shd w:fill="auto" w:val="clear"/>
         </w:rPr>
       </w:pPr>
-      <w:r>
-        <w:rPr>
-          <w:rFonts w:ascii="Arial" w:hAnsi="Arial" w:cs="Arial" w:eastAsia="Arial"/>
-          <w:color w:val="000000"/>
-          <w:spacing w:val="0"/>
-          <w:position w:val="0"/>
-          <w:sz w:val="22"/>
-          <w:shd w:fill="auto" w:val="clear"/>
-        </w:rPr>
-        <w:t xml:space="preserve">782 Huron St. Grafton OH 44044 H: 440-926-3836 kevincrayton13@gmail.com</w:t>
-      </w:r>
+      <w:hyperlink xmlns:r="http://schemas.openxmlformats.org/officeDocument/2006/relationships" r:id="docRId0">
+        <w:r>
+          <w:rPr>
+            <w:rFonts w:ascii="Arial" w:hAnsi="Arial" w:cs="Arial" w:eastAsia="Arial"/>
+            <w:color w:val="000000"/>
+            <w:spacing w:val="0"/>
+            <w:position w:val="0"/>
+            <w:sz w:val="22"/>
+            <w:u w:val="single"/>
+            <w:shd w:fill="auto" w:val="clear"/>
+          </w:rPr>
+          <w:t xml:space="preserve">https://kevincrayton13.github.io/</w:t>
+        </w:r>
+      </w:hyperlink>
     </w:p>
     <w:p>
       <w:pPr>

--- a/CraytonResume.docx
+++ b/CraytonResume.docx
@@ -75,7 +75,7 @@
         <w:r>
           <w:rPr>
             <w:rFonts w:ascii="Arial" w:hAnsi="Arial" w:cs="Arial" w:eastAsia="Arial"/>
-            <w:color w:val="000000"/>
+            <w:color w:val="0000FF"/>
             <w:spacing w:val="0"/>
             <w:position w:val="0"/>
             <w:sz w:val="22"/>
@@ -291,6 +291,87 @@
         <w:ind w:right="0" w:left="0" w:firstLine="0"/>
         <w:jc w:val="left"/>
         <w:rPr>
+          <w:rFonts w:ascii="Arial" w:hAnsi="Arial" w:cs="Arial" w:eastAsia="Arial"/>
+          <w:color w:val="000000"/>
+          <w:spacing w:val="0"/>
+          <w:position w:val="0"/>
+          <w:sz w:val="24"/>
+          <w:shd w:fill="auto" w:val="clear"/>
+        </w:rPr>
+      </w:pPr>
+      <w:r>
+        <w:rPr>
+          <w:rFonts w:ascii="Arial" w:hAnsi="Arial" w:cs="Arial" w:eastAsia="Arial"/>
+          <w:color w:val="000000"/>
+          <w:spacing w:val="0"/>
+          <w:position w:val="0"/>
+          <w:sz w:val="24"/>
+          <w:shd w:fill="auto" w:val="clear"/>
+        </w:rPr>
+        <w:tab/>
+        <w:t xml:space="preserve">Pandas</w:t>
+      </w:r>
+    </w:p>
+    <w:p>
+      <w:pPr>
+        <w:spacing w:before="0" w:after="200" w:line="276"/>
+        <w:ind w:right="0" w:left="0" w:firstLine="0"/>
+        <w:jc w:val="left"/>
+        <w:rPr>
+          <w:rFonts w:ascii="Arial" w:hAnsi="Arial" w:cs="Arial" w:eastAsia="Arial"/>
+          <w:color w:val="000000"/>
+          <w:spacing w:val="0"/>
+          <w:position w:val="0"/>
+          <w:sz w:val="24"/>
+          <w:shd w:fill="auto" w:val="clear"/>
+        </w:rPr>
+      </w:pPr>
+      <w:r>
+        <w:rPr>
+          <w:rFonts w:ascii="Arial" w:hAnsi="Arial" w:cs="Arial" w:eastAsia="Arial"/>
+          <w:color w:val="000000"/>
+          <w:spacing w:val="0"/>
+          <w:position w:val="0"/>
+          <w:sz w:val="24"/>
+          <w:shd w:fill="auto" w:val="clear"/>
+        </w:rPr>
+        <w:tab/>
+        <w:t xml:space="preserve">HTML5</w:t>
+      </w:r>
+    </w:p>
+    <w:p>
+      <w:pPr>
+        <w:spacing w:before="0" w:after="200" w:line="276"/>
+        <w:ind w:right="0" w:left="0" w:firstLine="0"/>
+        <w:jc w:val="left"/>
+        <w:rPr>
+          <w:rFonts w:ascii="Arial" w:hAnsi="Arial" w:cs="Arial" w:eastAsia="Arial"/>
+          <w:color w:val="000000"/>
+          <w:spacing w:val="0"/>
+          <w:position w:val="0"/>
+          <w:sz w:val="24"/>
+          <w:shd w:fill="auto" w:val="clear"/>
+        </w:rPr>
+      </w:pPr>
+      <w:r>
+        <w:rPr>
+          <w:rFonts w:ascii="Arial" w:hAnsi="Arial" w:cs="Arial" w:eastAsia="Arial"/>
+          <w:color w:val="000000"/>
+          <w:spacing w:val="0"/>
+          <w:position w:val="0"/>
+          <w:sz w:val="24"/>
+          <w:shd w:fill="auto" w:val="clear"/>
+        </w:rPr>
+        <w:tab/>
+        <w:t xml:space="preserve">CSS3</w:t>
+      </w:r>
+    </w:p>
+    <w:p>
+      <w:pPr>
+        <w:spacing w:before="0" w:after="200" w:line="276"/>
+        <w:ind w:right="0" w:left="0" w:firstLine="0"/>
+        <w:jc w:val="left"/>
+        <w:rPr>
           <w:rFonts w:ascii="Arial Black" w:hAnsi="Arial Black" w:cs="Arial Black" w:eastAsia="Arial Black"/>
           <w:b/>
           <w:color w:val="000000"/>
@@ -310,7 +391,7 @@
           <w:shd w:fill="auto" w:val="clear"/>
         </w:rPr>
         <w:tab/>
-        <w:t xml:space="preserve">Pandas</w:t>
+        <w:t xml:space="preserve">Javascript</w:t>
       </w:r>
     </w:p>
     <w:p>

--- a/CraytonResume.docx
+++ b/CraytonResume.docx
@@ -336,6 +336,33 @@
           <w:shd w:fill="auto" w:val="clear"/>
         </w:rPr>
         <w:tab/>
+        <w:t xml:space="preserve">Jupyter</w:t>
+      </w:r>
+    </w:p>
+    <w:p>
+      <w:pPr>
+        <w:spacing w:before="0" w:after="200" w:line="276"/>
+        <w:ind w:right="0" w:left="0" w:firstLine="0"/>
+        <w:jc w:val="left"/>
+        <w:rPr>
+          <w:rFonts w:ascii="Arial" w:hAnsi="Arial" w:cs="Arial" w:eastAsia="Arial"/>
+          <w:color w:val="000000"/>
+          <w:spacing w:val="0"/>
+          <w:position w:val="0"/>
+          <w:sz w:val="24"/>
+          <w:shd w:fill="auto" w:val="clear"/>
+        </w:rPr>
+      </w:pPr>
+      <w:r>
+        <w:rPr>
+          <w:rFonts w:ascii="Arial" w:hAnsi="Arial" w:cs="Arial" w:eastAsia="Arial"/>
+          <w:color w:val="000000"/>
+          <w:spacing w:val="0"/>
+          <w:position w:val="0"/>
+          <w:sz w:val="24"/>
+          <w:shd w:fill="auto" w:val="clear"/>
+        </w:rPr>
+        <w:tab/>
         <w:t xml:space="preserve">HTML5</w:t>
       </w:r>
     </w:p>

--- a/CraytonResume.docx
+++ b/CraytonResume.docx
@@ -201,7 +201,7 @@
           <w:shd w:fill="auto" w:val="clear"/>
         </w:rPr>
         <w:tab/>
-        <w:t xml:space="preserve">SQL</w:t>
+        <w:t xml:space="preserve">SQL (SQLite3, PostgreSQL)</w:t>
       </w:r>
     </w:p>
     <w:p>

--- a/CraytonResume.docx
+++ b/CraytonResume.docx
@@ -372,33 +372,6 @@
         <w:ind w:right="0" w:left="0" w:firstLine="0"/>
         <w:jc w:val="left"/>
         <w:rPr>
-          <w:rFonts w:ascii="Arial" w:hAnsi="Arial" w:cs="Arial" w:eastAsia="Arial"/>
-          <w:color w:val="000000"/>
-          <w:spacing w:val="0"/>
-          <w:position w:val="0"/>
-          <w:sz w:val="24"/>
-          <w:shd w:fill="auto" w:val="clear"/>
-        </w:rPr>
-      </w:pPr>
-      <w:r>
-        <w:rPr>
-          <w:rFonts w:ascii="Arial" w:hAnsi="Arial" w:cs="Arial" w:eastAsia="Arial"/>
-          <w:color w:val="000000"/>
-          <w:spacing w:val="0"/>
-          <w:position w:val="0"/>
-          <w:sz w:val="24"/>
-          <w:shd w:fill="auto" w:val="clear"/>
-        </w:rPr>
-        <w:tab/>
-        <w:t xml:space="preserve">CSS3</w:t>
-      </w:r>
-    </w:p>
-    <w:p>
-      <w:pPr>
-        <w:spacing w:before="0" w:after="200" w:line="276"/>
-        <w:ind w:right="0" w:left="0" w:firstLine="0"/>
-        <w:jc w:val="left"/>
-        <w:rPr>
           <w:rFonts w:ascii="Arial Black" w:hAnsi="Arial Black" w:cs="Arial Black" w:eastAsia="Arial Black"/>
           <w:b/>
           <w:color w:val="000000"/>
@@ -418,7 +391,7 @@
           <w:shd w:fill="auto" w:val="clear"/>
         </w:rPr>
         <w:tab/>
-        <w:t xml:space="preserve">Javascript</w:t>
+        <w:t xml:space="preserve">CSS3</w:t>
       </w:r>
     </w:p>
     <w:p>
